--- a/documents/project_proposal/introduction_and_purpose.docx
+++ b/documents/project_proposal/introduction_and_purpose.docx
@@ -131,7 +131,19 @@
           <w:rtl w:val="0"/>
         </w:rPr>
         <w:tab/>
-        <w:t xml:space="preserve">Our team, *Insert Team Name Here*, believes we can add a fifth option.  It would be an option that allows the students and faculty of TAMUK to monitor the parking situation on campus in real time and avoid the “drive-around”.  By using vehicle recognition software and a network of internet protocol (IP) security cameras, we will be able to monitor the designated parking lots across the campus, then provide up-to-the-minute information on the availability of parking in that area.  All this information would be accessible via our free mobile app (See: figures 1.1 and 1.2 ).  To avoid any damage or liabilities,  this app would include G.P.S. recognition and a speech component to relay the location of the parking spot to the user without the user having to look at their phone. </w:t>
+        <w:t xml:space="preserve">Our team, *Insert Team Name Here*, believes we can add a fifth option.  It would be an option that allows the students and faculty of TAMUK to monitor the parking situation on campus in real time and avoid the “drive-around”.  By using vehicle recognition software and a network of internet protocol (IP) security camera modules (see fig. 1.1), we will be able to monitor the designated parking lots across the campus, then provide up-to-the-minute information on the availability of parking in that area.  All this information would be accessible via our free mobile app (See: figures 1.2 and 1.3 ).  To avoid any damage or liabilities,  this app would include G.P.S. recognition and a speech component to relay the location of the parking spot to the user without the user having to look at their phone.</w:t>
+      </w:r>
+    </w:p>
+    <w:p>
+      <w:pPr>
+        <w:ind w:firstLine="720"/>
+        <w:contextualSpacing w:val="0"/>
+      </w:pPr>
+      <w:r>
+        <w:rPr>
+          <w:rtl w:val="0"/>
+        </w:rPr>
+        <w:t xml:space="preserve">Image recognition software is becoming more and more prevalent in today’s connected world.  The most visible aspect being the facial recognition.  On the high end of things, we have IBM’s deep learning and its massive neural net.  This software basically uses the entirety of the internet as its basis for information retrieval.  This allows for a much broader spectrum of objects that can be identified.  This option , however, has its time limitations.  Any information would have to be sent to them, placed in a queue, processed in turn, then returned to us.  To provide the most recent data to our users, the vehicle recognition software will be created by our team.  Using a method called Viola-Jones feature detection, our software will be able to accurately recognize and count vehicles that enter or exit a parking area.  The software will recognize the features of vehicles only, ensuring that students on foot or cyclists do not render a false positive.   </w:t>
       </w:r>
     </w:p>
     <w:p>
@@ -149,6 +161,152 @@
     <w:p>
       <w:pPr>
         <w:contextualSpacing w:val="0"/>
+      </w:pPr>
+      <w:r>
+        <w:rPr>
+          <w:rtl w:val="0"/>
+        </w:rPr>
+      </w:r>
+    </w:p>
+    <w:p>
+      <w:pPr>
+        <w:contextualSpacing w:val="0"/>
+      </w:pPr>
+      <w:r>
+        <w:rPr>
+          <w:rtl w:val="0"/>
+        </w:rPr>
+      </w:r>
+    </w:p>
+    <w:p>
+      <w:pPr>
+        <w:contextualSpacing w:val="0"/>
+      </w:pPr>
+      <w:r>
+        <w:rPr>
+          <w:rtl w:val="0"/>
+        </w:rPr>
+      </w:r>
+    </w:p>
+    <w:p>
+      <w:pPr>
+        <w:contextualSpacing w:val="0"/>
+      </w:pPr>
+      <w:r>
+        <w:rPr>
+          <w:rtl w:val="0"/>
+        </w:rPr>
+      </w:r>
+    </w:p>
+    <w:p>
+      <w:pPr>
+        <w:contextualSpacing w:val="0"/>
+      </w:pPr>
+      <w:r>
+        <w:rPr>
+          <w:rtl w:val="0"/>
+        </w:rPr>
+      </w:r>
+    </w:p>
+    <w:p>
+      <w:pPr>
+        <w:contextualSpacing w:val="0"/>
+        <w:jc w:val="center"/>
+      </w:pPr>
+      <w:r>
+        <w:drawing>
+          <wp:inline distB="114300" distT="114300" distL="114300" distR="114300">
+            <wp:extent cx="1452563" cy="2650385"/>
+            <wp:effectExtent b="25400" l="25400" r="25400" t="25400"/>
+            <wp:docPr descr="module_mock_up.jpg" id="2" name="image04.jpg"/>
+            <a:graphic>
+              <a:graphicData uri="http://schemas.openxmlformats.org/drawingml/2006/picture">
+                <pic:pic>
+                  <pic:nvPicPr>
+                    <pic:cNvPr descr="module_mock_up.jpg" id="0" name="image04.jpg"/>
+                    <pic:cNvPicPr preferRelativeResize="0"/>
+                  </pic:nvPicPr>
+                  <pic:blipFill>
+                    <a:blip r:embed="rId5"/>
+                    <a:srcRect b="0" l="0" r="0" t="0"/>
+                    <a:stretch>
+                      <a:fillRect/>
+                    </a:stretch>
+                  </pic:blipFill>
+                  <pic:spPr>
+                    <a:xfrm>
+                      <a:off x="0" y="0"/>
+                      <a:ext cx="1452563" cy="2650385"/>
+                    </a:xfrm>
+                    <a:prstGeom prst="rect"/>
+                    <a:ln w="25400">
+                      <a:solidFill>
+                        <a:srgbClr val="000000"/>
+                      </a:solidFill>
+                      <a:prstDash val="solid"/>
+                    </a:ln>
+                  </pic:spPr>
+                </pic:pic>
+              </a:graphicData>
+            </a:graphic>
+          </wp:inline>
+        </w:drawing>
+      </w:r>
+      <w:r>
+        <w:rPr>
+          <w:rtl w:val="0"/>
+        </w:rPr>
+      </w:r>
+    </w:p>
+    <w:p>
+      <w:pPr>
+        <w:contextualSpacing w:val="0"/>
+        <w:jc w:val="center"/>
+      </w:pPr>
+      <w:r>
+        <w:rPr>
+          <w:rtl w:val="0"/>
+        </w:rPr>
+        <w:t xml:space="preserve">Figure 1.1 Mock-up Camera Module</w:t>
+      </w:r>
+    </w:p>
+    <w:p>
+      <w:pPr>
+        <w:contextualSpacing w:val="0"/>
+        <w:jc w:val="center"/>
+      </w:pPr>
+      <w:r>
+        <w:rPr>
+          <w:rtl w:val="0"/>
+        </w:rPr>
+      </w:r>
+    </w:p>
+    <w:p>
+      <w:pPr>
+        <w:contextualSpacing w:val="0"/>
+        <w:jc w:val="center"/>
+      </w:pPr>
+      <w:r>
+        <w:rPr>
+          <w:rtl w:val="0"/>
+        </w:rPr>
+      </w:r>
+    </w:p>
+    <w:p>
+      <w:pPr>
+        <w:contextualSpacing w:val="0"/>
+        <w:jc w:val="center"/>
+      </w:pPr>
+      <w:r>
+        <w:rPr>
+          <w:rtl w:val="0"/>
+        </w:rPr>
+      </w:r>
+    </w:p>
+    <w:p>
+      <w:pPr>
+        <w:contextualSpacing w:val="0"/>
+        <w:jc w:val="center"/>
       </w:pPr>
       <w:r>
         <w:rPr>
@@ -166,16 +324,16 @@
           <wp:inline distB="114300" distT="114300" distL="114300" distR="114300">
             <wp:extent cx="3981450" cy="3100818"/>
             <wp:effectExtent b="25400" l="25400" r="25400" t="25400"/>
-            <wp:docPr descr="Campus_Map_No_Parking.png" id="2" name="image03.png"/>
+            <wp:docPr descr="Campus_Map_No_Parking.png" id="3" name="image05.png"/>
             <a:graphic>
               <a:graphicData uri="http://schemas.openxmlformats.org/drawingml/2006/picture">
                 <pic:pic>
                   <pic:nvPicPr>
-                    <pic:cNvPr descr="Campus_Map_No_Parking.png" id="0" name="image03.png"/>
+                    <pic:cNvPr descr="Campus_Map_No_Parking.png" id="0" name="image05.png"/>
                     <pic:cNvPicPr preferRelativeResize="0"/>
                   </pic:nvPicPr>
                   <pic:blipFill>
-                    <a:blip r:embed="rId5"/>
+                    <a:blip r:embed="rId6"/>
                     <a:srcRect b="0" l="0" r="0" t="0"/>
                     <a:stretch>
                       <a:fillRect/>
@@ -215,7 +373,40 @@
         <w:rPr>
           <w:rtl w:val="0"/>
         </w:rPr>
-        <w:t xml:space="preserve">Fig. 1.1 - There is no parking available.</w:t>
+        <w:t xml:space="preserve">Fig. 1.2 - There is no parking available.</w:t>
+      </w:r>
+    </w:p>
+    <w:p>
+      <w:pPr>
+        <w:contextualSpacing w:val="0"/>
+        <w:jc w:val="center"/>
+      </w:pPr>
+      <w:r>
+        <w:rPr>
+          <w:rtl w:val="0"/>
+        </w:rPr>
+      </w:r>
+    </w:p>
+    <w:p>
+      <w:pPr>
+        <w:contextualSpacing w:val="0"/>
+        <w:jc w:val="center"/>
+      </w:pPr>
+      <w:r>
+        <w:rPr>
+          <w:rtl w:val="0"/>
+        </w:rPr>
+      </w:r>
+    </w:p>
+    <w:p>
+      <w:pPr>
+        <w:contextualSpacing w:val="0"/>
+        <w:jc w:val="center"/>
+      </w:pPr>
+      <w:r>
+        <w:rPr>
+          <w:rtl w:val="0"/>
+        </w:rPr>
       </w:r>
     </w:p>
     <w:p>
@@ -239,16 +430,16 @@
           <wp:inline distB="114300" distT="114300" distL="114300" distR="114300">
             <wp:extent cx="3981450" cy="3078735"/>
             <wp:effectExtent b="25400" l="25400" r="25400" t="25400"/>
-            <wp:docPr descr="Campus_Map_Parking.png" id="1" name="image01.png"/>
+            <wp:docPr descr="Campus_Map_Parking.png" id="1" name="image03.png"/>
             <a:graphic>
               <a:graphicData uri="http://schemas.openxmlformats.org/drawingml/2006/picture">
                 <pic:pic>
                   <pic:nvPicPr>
-                    <pic:cNvPr descr="Campus_Map_Parking.png" id="0" name="image01.png"/>
+                    <pic:cNvPr descr="Campus_Map_Parking.png" id="0" name="image03.png"/>
                     <pic:cNvPicPr preferRelativeResize="0"/>
                   </pic:nvPicPr>
                   <pic:blipFill>
-                    <a:blip r:embed="rId6"/>
+                    <a:blip r:embed="rId7"/>
                     <a:srcRect b="0" l="0" r="0" t="0"/>
                     <a:stretch>
                       <a:fillRect/>
@@ -288,33 +479,61 @@
         <w:rPr>
           <w:rtl w:val="0"/>
         </w:rPr>
-        <w:t xml:space="preserve">Fig. 1.2 - A spot has opened up!</w:t>
-      </w:r>
-    </w:p>
-    <w:p>
-      <w:pPr>
-        <w:contextualSpacing w:val="0"/>
-      </w:pPr>
-      <w:r>
-        <w:rPr>
-          <w:rtl w:val="0"/>
-        </w:rPr>
-      </w:r>
-    </w:p>
-    <w:p>
-      <w:pPr>
-        <w:contextualSpacing w:val="0"/>
-        <w:jc w:val="center"/>
-      </w:pPr>
-      <w:r>
-        <w:rPr>
-          <w:rtl w:val="0"/>
-        </w:rPr>
-      </w:r>
-    </w:p>
-    <w:p>
-      <w:r>
-        <w:br w:type="page"/>
+        <w:t xml:space="preserve">Fig. 1.3 - A spot has opened up!</w:t>
+      </w:r>
+    </w:p>
+    <w:p>
+      <w:pPr>
+        <w:contextualSpacing w:val="0"/>
+      </w:pPr>
+      <w:r>
+        <w:rPr>
+          <w:rtl w:val="0"/>
+        </w:rPr>
+      </w:r>
+    </w:p>
+    <w:p>
+      <w:pPr>
+        <w:contextualSpacing w:val="0"/>
+        <w:jc w:val="center"/>
+      </w:pPr>
+      <w:r>
+        <w:rPr>
+          <w:rtl w:val="0"/>
+        </w:rPr>
+      </w:r>
+    </w:p>
+    <w:p>
+      <w:pPr>
+        <w:contextualSpacing w:val="0"/>
+        <w:jc w:val="center"/>
+      </w:pPr>
+      <w:r>
+        <w:rPr>
+          <w:rtl w:val="0"/>
+        </w:rPr>
+      </w:r>
+    </w:p>
+    <w:p>
+      <w:pPr>
+        <w:contextualSpacing w:val="0"/>
+        <w:jc w:val="center"/>
+      </w:pPr>
+      <w:r>
+        <w:rPr>
+          <w:rtl w:val="0"/>
+        </w:rPr>
+      </w:r>
+    </w:p>
+    <w:p>
+      <w:pPr>
+        <w:contextualSpacing w:val="0"/>
+        <w:jc w:val="center"/>
+      </w:pPr>
+      <w:r>
+        <w:rPr>
+          <w:rtl w:val="0"/>
+        </w:rPr>
       </w:r>
     </w:p>
     <w:p>
